--- a/lab/звіти/Звіт з лабораторної роботи № 4 Програмування C++.docx
+++ b/lab/звіти/Звіт з лабораторної роботи № 4 Програмування C++.docx
@@ -450,12 +450,6 @@
     <w:p>
       <w:pPr>
         <w:spacing w:line="259" w:lineRule="auto"/>
-        <w:rPr>
-          <w:rFonts w:ascii="Times New Roman" w:hAnsi="Times New Roman" w:eastAsia="Times New Roman" w:cs="Times New Roman"/>
-          <w:b/>
-          <w:sz w:val="32"/>
-          <w:szCs w:val="32"/>
-        </w:rPr>
       </w:pPr>
       <w:r>
         <w:br w:type="page"/>
@@ -463,6 +457,7 @@
     </w:p>
     <w:p>
       <w:pPr>
+        <w:spacing w:line="259" w:lineRule="auto"/>
         <w:rPr>
           <w:rFonts w:hint="default"/>
           <w:b/>
@@ -474,36 +469,47 @@
       </w:pPr>
       <w:r>
         <w:rPr>
+          <w:rFonts w:hint="default"/>
           <w:b/>
           <w:bCs/>
           <w:sz w:val="28"/>
           <w:szCs w:val="28"/>
           <w:lang w:val="uk-UA"/>
         </w:rPr>
-        <w:t>Завдання</w:t>
-      </w:r>
-      <w:r>
+        <w:t>Варіант 20</w:t>
+      </w:r>
+    </w:p>
+    <w:p>
+      <w:pPr>
+        <w:spacing w:line="259" w:lineRule="auto"/>
         <w:rPr>
           <w:rFonts w:hint="default"/>
           <w:b/>
           <w:bCs/>
-          <w:sz w:val="28"/>
-          <w:szCs w:val="28"/>
-          <w:lang w:val="uk-UA"/>
-        </w:rPr>
-        <w:t xml:space="preserve"> 1</w:t>
-      </w:r>
-    </w:p>
-    <w:p>
-      <w:pPr>
-        <w:ind w:left="110" w:hanging="110" w:hangingChars="50"/>
-      </w:pPr>
+          <w:sz w:val="22"/>
+          <w:szCs w:val="22"/>
+          <w:lang w:val="uk-UA"/>
+        </w:rPr>
+      </w:pPr>
+      <w:r>
+        <w:rPr>
+          <w:rFonts w:hint="default"/>
+          <w:b/>
+          <w:bCs/>
+          <w:sz w:val="22"/>
+          <w:szCs w:val="22"/>
+          <w:lang w:val="uk-UA"/>
+        </w:rPr>
+        <w:t>Завдання 1</w:t>
+      </w:r>
+    </w:p>
+    <w:p>
       <w:r>
         <w:drawing>
           <wp:inline distT="0" distB="0" distL="114300" distR="114300">
-            <wp:extent cx="6010275" cy="3382645"/>
-            <wp:effectExtent l="0" t="0" r="9525" b="635"/>
-            <wp:docPr id="1" name="Picture 1"/>
+            <wp:extent cx="6012815" cy="3382645"/>
+            <wp:effectExtent l="0" t="0" r="6985" b="635"/>
+            <wp:docPr id="3" name="Picture 1"/>
             <wp:cNvGraphicFramePr>
               <a:graphicFrameLocks xmlns:a="http://schemas.openxmlformats.org/drawingml/2006/main" noChangeAspect="1"/>
             </wp:cNvGraphicFramePr>
@@ -511,7 +517,7 @@
               <a:graphicData uri="http://schemas.openxmlformats.org/drawingml/2006/picture">
                 <pic:pic xmlns:pic="http://schemas.openxmlformats.org/drawingml/2006/picture">
                   <pic:nvPicPr>
-                    <pic:cNvPr id="1" name="Picture 1"/>
+                    <pic:cNvPr id="3" name="Picture 1"/>
                     <pic:cNvPicPr>
                       <a:picLocks noChangeAspect="1"/>
                     </pic:cNvPicPr>
@@ -525,7 +531,7 @@
                   <pic:spPr>
                     <a:xfrm>
                       <a:off x="0" y="0"/>
-                      <a:ext cx="6010275" cy="3382645"/>
+                      <a:ext cx="6012815" cy="3382645"/>
                     </a:xfrm>
                     <a:prstGeom prst="rect">
                       <a:avLst/>
@@ -542,7 +548,6 @@
         </w:drawing>
       </w:r>
     </w:p>
-    <w:p/>
     <w:p>
       <w:pPr>
         <w:rPr>
@@ -570,78 +575,15 @@
       <w:pPr>
         <w:rPr>
           <w:rFonts w:hint="default"/>
-          <w:b/>
-          <w:bCs/>
-          <w:lang w:val="uk-UA"/>
-        </w:rPr>
-      </w:pPr>
-      <w:r>
-        <w:rPr>
-          <w:rFonts w:hint="default"/>
-          <w:b/>
-          <w:bCs/>
-          <w:lang w:val="uk-UA"/>
-        </w:rPr>
-        <w:t>Додаткове завдання</w:t>
-      </w:r>
-    </w:p>
-    <w:p>
-      <w:pPr>
-        <w:rPr>
-          <w:rFonts w:hint="default"/>
-          <w:lang w:val="uk-UA"/>
-        </w:rPr>
-      </w:pPr>
-      <w:r>
-        <w:rPr>
-          <w:rFonts w:hint="default"/>
-          <w:lang w:val="uk-UA"/>
-        </w:rPr>
-        <w:t>В цій програмі ми записуємо в масив рандомні числа та знаходимо середнє арифметичне.</w:t>
-      </w:r>
-    </w:p>
-    <w:p/>
-    <w:p/>
-    <w:p/>
-    <w:p/>
-    <w:p/>
-    <w:p/>
-    <w:p/>
-    <w:p/>
-    <w:p/>
-    <w:p/>
-    <w:p/>
-    <w:p/>
-    <w:p/>
-    <w:p/>
-    <w:p>
-      <w:pPr>
-        <w:rPr>
-          <w:b/>
-          <w:bCs/>
-          <w:sz w:val="28"/>
-          <w:szCs w:val="28"/>
-        </w:rPr>
-      </w:pPr>
-      <w:r>
-        <w:rPr>
-          <w:rFonts w:hint="default"/>
-          <w:b/>
-          <w:bCs/>
-          <w:sz w:val="28"/>
-          <w:szCs w:val="28"/>
-          <w:lang w:val="uk-UA"/>
-        </w:rPr>
-        <w:t>Завдання 2</w:t>
-      </w:r>
-    </w:p>
-    <w:p>
+          <w:lang w:val="uk-UA"/>
+        </w:rPr>
+      </w:pPr>
       <w:r>
         <w:drawing>
           <wp:inline distT="0" distB="0" distL="114300" distR="114300">
             <wp:extent cx="6012815" cy="3382645"/>
             <wp:effectExtent l="0" t="0" r="6985" b="635"/>
-            <wp:docPr id="2" name="Picture 2"/>
+            <wp:docPr id="4" name="Picture 2"/>
             <wp:cNvGraphicFramePr>
               <a:graphicFrameLocks xmlns:a="http://schemas.openxmlformats.org/drawingml/2006/main" noChangeAspect="1"/>
             </wp:cNvGraphicFramePr>
@@ -649,7 +591,7 @@
               <a:graphicData uri="http://schemas.openxmlformats.org/drawingml/2006/picture">
                 <pic:pic xmlns:pic="http://schemas.openxmlformats.org/drawingml/2006/picture">
                   <pic:nvPicPr>
-                    <pic:cNvPr id="2" name="Picture 2"/>
+                    <pic:cNvPr id="4" name="Picture 2"/>
                     <pic:cNvPicPr>
                       <a:picLocks noChangeAspect="1"/>
                     </pic:cNvPicPr>
@@ -680,79 +622,392 @@
         </w:drawing>
       </w:r>
     </w:p>
+    <w:p>
+      <w:pPr>
+        <w:rPr>
+          <w:rFonts w:hint="default"/>
+          <w:b/>
+          <w:bCs/>
+          <w:sz w:val="21"/>
+          <w:szCs w:val="21"/>
+          <w:lang w:val="uk-UA"/>
+        </w:rPr>
+      </w:pPr>
+      <w:r>
+        <w:rPr>
+          <w:rFonts w:hint="default"/>
+          <w:b/>
+          <w:bCs/>
+          <w:sz w:val="21"/>
+          <w:szCs w:val="21"/>
+          <w:lang w:val="uk-UA"/>
+        </w:rPr>
+        <w:t>Додаткове завдання</w:t>
+      </w:r>
+    </w:p>
+    <w:p>
+      <w:pPr>
+        <w:rPr>
+          <w:rFonts w:hint="default"/>
+          <w:lang w:val="uk-UA"/>
+        </w:rPr>
+      </w:pPr>
+      <w:r>
+        <w:rPr>
+          <w:rFonts w:hint="default"/>
+          <w:lang w:val="uk-UA"/>
+        </w:rPr>
+        <w:t>В цій програмі ми записуємо в масив рандомні числа та знаходимо середнє арифметичне.</w:t>
+      </w:r>
+    </w:p>
     <w:p/>
     <w:p>
       <w:pPr>
-        <w:rPr>
-          <w:rFonts w:hint="default"/>
-          <w:lang w:val="uk-UA"/>
-        </w:rPr>
-      </w:pPr>
-      <w:r>
-        <w:rPr>
-          <w:lang w:val="uk-UA"/>
-        </w:rPr>
-        <w:t>В</w:t>
-      </w:r>
-      <w:r>
-        <w:rPr>
-          <w:rFonts w:hint="default"/>
-          <w:lang w:val="uk-UA"/>
-        </w:rPr>
-        <w:t xml:space="preserve"> цій програмі ми знаходимо</w:t>
-      </w:r>
-      <w:r>
-        <w:rPr>
-          <w:rFonts w:hint="default"/>
+        <w:spacing w:line="259" w:lineRule="auto"/>
+        <w:rPr>
+          <w:rFonts w:hint="default"/>
+          <w:b/>
+          <w:bCs/>
+          <w:sz w:val="22"/>
+          <w:szCs w:val="22"/>
+          <w:lang w:val="uk-UA"/>
+        </w:rPr>
+      </w:pPr>
+      <w:r>
+        <w:rPr>
+          <w:rFonts w:hint="default"/>
+          <w:b/>
+          <w:bCs/>
+          <w:sz w:val="22"/>
+          <w:szCs w:val="22"/>
+          <w:lang w:val="uk-UA"/>
+        </w:rPr>
+        <w:t>Завдання 2</w:t>
+      </w:r>
+    </w:p>
+    <w:p>
+      <w:r>
+        <w:drawing>
+          <wp:inline distT="0" distB="0" distL="114300" distR="114300">
+            <wp:extent cx="6013450" cy="3423285"/>
+            <wp:effectExtent l="0" t="0" r="6350" b="5715"/>
+            <wp:docPr id="5" name="Picture 3"/>
+            <wp:cNvGraphicFramePr>
+              <a:graphicFrameLocks xmlns:a="http://schemas.openxmlformats.org/drawingml/2006/main" noChangeAspect="1"/>
+            </wp:cNvGraphicFramePr>
+            <a:graphic xmlns:a="http://schemas.openxmlformats.org/drawingml/2006/main">
+              <a:graphicData uri="http://schemas.openxmlformats.org/drawingml/2006/picture">
+                <pic:pic xmlns:pic="http://schemas.openxmlformats.org/drawingml/2006/picture">
+                  <pic:nvPicPr>
+                    <pic:cNvPr id="5" name="Picture 3"/>
+                    <pic:cNvPicPr>
+                      <a:picLocks noChangeAspect="1"/>
+                    </pic:cNvPicPr>
+                  </pic:nvPicPr>
+                  <pic:blipFill>
+                    <a:blip r:embed="rId8"/>
+                    <a:stretch>
+                      <a:fillRect/>
+                    </a:stretch>
+                  </pic:blipFill>
+                  <pic:spPr>
+                    <a:xfrm>
+                      <a:off x="0" y="0"/>
+                      <a:ext cx="6013450" cy="3423285"/>
+                    </a:xfrm>
+                    <a:prstGeom prst="rect">
+                      <a:avLst/>
+                    </a:prstGeom>
+                    <a:noFill/>
+                    <a:ln>
+                      <a:noFill/>
+                    </a:ln>
+                  </pic:spPr>
+                </pic:pic>
+              </a:graphicData>
+            </a:graphic>
+          </wp:inline>
+        </w:drawing>
+      </w:r>
+    </w:p>
+    <w:p>
+      <w:pPr>
+        <w:rPr>
+          <w:rFonts w:hint="default"/>
+          <w:b w:val="0"/>
+          <w:bCs w:val="0"/>
+          <w:i w:val="0"/>
+          <w:iCs w:val="0"/>
           <w:lang w:val="en-US"/>
         </w:rPr>
-        <w:t xml:space="preserve"> y</w:t>
-      </w:r>
-      <w:r>
-        <w:rPr>
-          <w:rFonts w:hint="default"/>
-          <w:lang w:val="uk-UA"/>
-        </w:rPr>
-        <w:t xml:space="preserve">, </w:t>
-      </w:r>
-      <w:r>
-        <w:rPr>
-          <w:rFonts w:hint="default"/>
+      </w:pPr>
+      <w:r>
+        <w:rPr>
+          <w:rFonts w:hint="default"/>
+          <w:lang w:val="uk-UA"/>
+        </w:rPr>
+        <w:t>В цій программі ми створили зміну</w:t>
+      </w:r>
+      <w:r>
+        <w:rPr>
+          <w:rFonts w:hint="default"/>
+          <w:b/>
+          <w:bCs/>
+          <w:i/>
+          <w:iCs/>
+          <w:lang w:val="uk-UA"/>
+        </w:rPr>
+        <w:t xml:space="preserve"> </w:t>
+      </w:r>
+      <w:r>
+        <w:rPr>
+          <w:rFonts w:hint="default"/>
+          <w:b/>
+          <w:bCs/>
+          <w:i/>
+          <w:iCs/>
           <w:lang w:val="en-US"/>
         </w:rPr>
-        <w:t xml:space="preserve">(i + 2) </w:t>
-      </w:r>
-      <w:r>
-        <w:rPr>
-          <w:rFonts w:hint="default"/>
-          <w:lang w:val="uk-UA"/>
-        </w:rPr>
-        <w:t>не повинно бути 0.</w:t>
-      </w:r>
-    </w:p>
-    <w:p>
-      <w:pPr>
-        <w:rPr>
-          <w:rFonts w:hint="default"/>
+        <w:t>y</w:t>
+      </w:r>
+      <w:r>
+        <w:rPr>
+          <w:rFonts w:hint="default"/>
+          <w:lang w:val="uk-UA"/>
+        </w:rPr>
+        <w:t xml:space="preserve">, далі в циклі йде умова, яка вказана в умові задачі. В самому циклі ми записуємо значення в </w:t>
+      </w:r>
+      <w:r>
+        <w:rPr>
+          <w:rFonts w:hint="default"/>
+          <w:b/>
+          <w:bCs/>
+          <w:i/>
+          <w:iCs/>
           <w:lang w:val="en-US"/>
         </w:rPr>
-      </w:pPr>
-      <w:r>
-        <w:rPr>
-          <w:rFonts w:hint="default"/>
-          <w:lang w:val="uk-UA"/>
-        </w:rPr>
-        <w:t xml:space="preserve">Чомусь там завжди нуль </w:t>
+        <w:t>y</w:t>
       </w:r>
       <w:r>
         <w:rPr>
           <w:rFonts w:hint="default"/>
           <w:lang w:val="en-US"/>
         </w:rPr>
-        <w:t>:(</w:t>
+        <w:t xml:space="preserve">. </w:t>
+      </w:r>
+      <w:r>
+        <w:rPr>
+          <w:rFonts w:hint="default"/>
+          <w:b/>
+          <w:bCs/>
+          <w:i/>
+          <w:iCs/>
+          <w:lang w:val="en-US"/>
+        </w:rPr>
+        <w:t>(i + 1)</w:t>
+      </w:r>
+      <w:r>
+        <w:rPr>
+          <w:rFonts w:hint="default"/>
+          <w:lang w:val="en-US"/>
+        </w:rPr>
+        <w:t xml:space="preserve"> =&gt; </w:t>
+      </w:r>
+      <w:r>
+        <w:rPr>
+          <w:rFonts w:hint="default"/>
+          <w:lang w:val="uk-UA"/>
+        </w:rPr>
+        <w:t xml:space="preserve">результат 100, оскільки </w:t>
+      </w:r>
+      <w:r>
+        <w:rPr>
+          <w:rFonts w:hint="default"/>
+          <w:b/>
+          <w:bCs/>
+          <w:i/>
+          <w:iCs/>
+          <w:lang w:val="en-US"/>
+        </w:rPr>
+        <w:t>y</w:t>
+      </w:r>
+      <w:r>
+        <w:rPr>
+          <w:rFonts w:hint="default"/>
+          <w:lang w:val="en-US"/>
+        </w:rPr>
+        <w:t xml:space="preserve"> </w:t>
+      </w:r>
+      <w:r>
+        <w:rPr>
+          <w:rFonts w:hint="default"/>
+          <w:lang w:val="uk-UA"/>
+        </w:rPr>
+        <w:t>постійно перезаписується, а не сумується, то в цьому випадку взяли останій</w:t>
+      </w:r>
+      <w:r>
+        <w:rPr>
+          <w:rFonts w:hint="default"/>
+          <w:b/>
+          <w:bCs/>
+          <w:i/>
+          <w:iCs/>
+          <w:lang w:val="uk-UA"/>
+        </w:rPr>
+        <w:t xml:space="preserve"> </w:t>
+      </w:r>
+      <w:r>
+        <w:rPr>
+          <w:rFonts w:hint="default"/>
+          <w:b/>
+          <w:bCs/>
+          <w:i/>
+          <w:iCs/>
+          <w:lang w:val="en-US"/>
+        </w:rPr>
+        <w:t xml:space="preserve">i </w:t>
+      </w:r>
+      <w:r>
+        <w:rPr>
+          <w:rFonts w:hint="default"/>
+          <w:b w:val="0"/>
+          <w:bCs w:val="0"/>
+          <w:i w:val="0"/>
+          <w:iCs w:val="0"/>
+          <w:lang w:val="uk-UA"/>
+        </w:rPr>
+        <w:t xml:space="preserve">(99) та додаємо 1, виходить 100. Далі аналогічно рахує </w:t>
+      </w:r>
+      <w:r>
+        <w:rPr>
+          <w:rFonts w:hint="default"/>
+          <w:b/>
+          <w:bCs/>
+          <w:i/>
+          <w:iCs/>
+          <w:lang w:val="en-US"/>
+        </w:rPr>
+        <w:t>(i + 2)</w:t>
+      </w:r>
+      <w:r>
+        <w:rPr>
+          <w:rFonts w:hint="default"/>
+          <w:b w:val="0"/>
+          <w:bCs w:val="0"/>
+          <w:i w:val="0"/>
+          <w:iCs w:val="0"/>
+          <w:lang w:val="en-GB"/>
+        </w:rPr>
+        <w:t xml:space="preserve">. </w:t>
+      </w:r>
+      <w:r>
+        <w:rPr>
+          <w:rFonts w:hint="default"/>
+          <w:b w:val="0"/>
+          <w:bCs w:val="0"/>
+          <w:i w:val="0"/>
+          <w:iCs w:val="0"/>
+          <w:lang w:val="uk-UA"/>
+        </w:rPr>
+        <w:t xml:space="preserve">Тут ми результат першого </w:t>
+      </w:r>
+      <w:r>
+        <w:rPr>
+          <w:rFonts w:hint="default"/>
+          <w:b/>
+          <w:bCs/>
+          <w:i/>
+          <w:iCs/>
+          <w:lang w:val="en-US"/>
+        </w:rPr>
+        <w:t>y</w:t>
+      </w:r>
+      <w:r>
+        <w:rPr>
+          <w:rFonts w:hint="default"/>
+          <w:b w:val="0"/>
+          <w:bCs w:val="0"/>
+          <w:i w:val="0"/>
+          <w:iCs w:val="0"/>
+          <w:lang w:val="en-US"/>
+        </w:rPr>
+        <w:t xml:space="preserve"> </w:t>
+      </w:r>
+      <w:r>
+        <w:rPr>
+          <w:rFonts w:hint="default"/>
+          <w:b w:val="0"/>
+          <w:bCs w:val="0"/>
+          <w:i w:val="0"/>
+          <w:iCs w:val="0"/>
+          <w:lang w:val="uk-UA"/>
+        </w:rPr>
+        <w:t>ділимо на другий результат</w:t>
       </w:r>
       <w:bookmarkStart w:id="0" w:name="_GoBack"/>
       <w:bookmarkEnd w:id="0"/>
+      <w:r>
+        <w:rPr>
+          <w:rFonts w:hint="default"/>
+          <w:b w:val="0"/>
+          <w:bCs w:val="0"/>
+          <w:i w:val="0"/>
+          <w:iCs w:val="0"/>
+          <w:lang w:val="en-US"/>
+        </w:rPr>
+        <w:t xml:space="preserve">. </w:t>
+      </w:r>
+      <w:r>
+        <w:rPr>
+          <w:rFonts w:hint="default"/>
+          <w:b w:val="0"/>
+          <w:bCs w:val="0"/>
+          <w:i w:val="0"/>
+          <w:iCs w:val="0"/>
+          <w:lang w:val="uk-UA"/>
+        </w:rPr>
+        <w:t xml:space="preserve">Ну і далі просто виводимо </w:t>
+      </w:r>
+      <w:r>
+        <w:rPr>
+          <w:rFonts w:hint="default"/>
+          <w:b/>
+          <w:bCs/>
+          <w:i/>
+          <w:iCs/>
+          <w:lang w:val="en-US"/>
+        </w:rPr>
+        <w:t>y</w:t>
+      </w:r>
+      <w:r>
+        <w:rPr>
+          <w:rFonts w:hint="default"/>
+          <w:b w:val="0"/>
+          <w:bCs w:val="0"/>
+          <w:i w:val="0"/>
+          <w:iCs w:val="0"/>
+          <w:lang w:val="en-US"/>
+        </w:rPr>
+        <w:t>.</w:t>
+      </w:r>
+    </w:p>
+    <w:p/>
+    <w:p/>
+    <w:p/>
+    <w:p/>
+    <w:p/>
+    <w:p/>
+    <w:p/>
+    <w:p/>
+    <w:p/>
+    <w:p/>
+    <w:p>
+      <w:pPr>
+        <w:rPr>
+          <w:rFonts w:hint="default"/>
+          <w:lang w:val="en-US"/>
+        </w:rPr>
+      </w:pPr>
     </w:p>
     <w:sectPr>
       <w:pgSz w:w="11906" w:h="16838"/>
